--- a/Documentation/User_Manual_ForensicWhisperDeskZH.docx
+++ b/Documentation/User_Manual_ForensicWhisperDeskZH.docx
@@ -3625,10 +3625,27 @@
           <w:b/>
           <w:bCs/>
         </w:rPr>
-        <w:t>Laden Sie ALLE Teile herunter</w:t>
-      </w:r>
-      <w:r>
-        <w:t xml:space="preserve"> welche nach folgendem Muster </w:t>
+        <w:t xml:space="preserve">Laden Sie ALLE Teile </w:t>
+      </w:r>
+      <w:proofErr w:type="gramStart"/>
+      <w:r>
+        <w:rPr>
+          <w:b/>
+          <w:bCs/>
+        </w:rPr>
+        <w:t>herunter</w:t>
+      </w:r>
+      <w:proofErr w:type="gramEnd"/>
+      <w:r>
+        <w:t xml:space="preserve"> welche </w:t>
+      </w:r>
+      <w:proofErr w:type="gramStart"/>
+      <w:r>
+        <w:t>nach folgendem</w:t>
+      </w:r>
+      <w:proofErr w:type="gramEnd"/>
+      <w:r>
+        <w:t xml:space="preserve"> Muster </w:t>
       </w:r>
       <w:proofErr w:type="spellStart"/>
       <w:r>
@@ -3802,17 +3819,26 @@
           <w:b/>
           <w:bCs/>
         </w:rPr>
-        <w:t>: die setup.exe Datei nicht aus dem Ordner herausziehen. Sie muss neben der .</w:t>
-      </w:r>
-      <w:proofErr w:type="spellStart"/>
+        <w:t xml:space="preserve">: die setup.exe Datei nicht aus dem Ordner herausziehen. Sie muss neben </w:t>
+      </w:r>
+      <w:proofErr w:type="gramStart"/>
       <w:r>
         <w:rPr>
           <w:b/>
           <w:bCs/>
         </w:rPr>
+        <w:t>der .</w:t>
+      </w:r>
+      <w:proofErr w:type="spellStart"/>
+      <w:r>
+        <w:rPr>
+          <w:b/>
+          <w:bCs/>
+        </w:rPr>
         <w:t>vsto</w:t>
       </w:r>
       <w:proofErr w:type="spellEnd"/>
+      <w:proofErr w:type="gramEnd"/>
       <w:r>
         <w:rPr>
           <w:b/>
@@ -4921,13 +4947,27 @@
         <w:rPr>
           <w:lang w:val="de-DE"/>
         </w:rPr>
-        <w:t>Der Forensic WhisperDeskZH ermöglicht d</w:t>
-      </w:r>
+        <w:t xml:space="preserve">Der Forensic WhisperDeskZH ermöglicht </w:t>
+      </w:r>
+      <w:proofErr w:type="gramStart"/>
       <w:r>
         <w:rPr>
           <w:lang w:val="de-DE"/>
         </w:rPr>
-        <w:t xml:space="preserve">as anpassen zweier Einstellungen, welche direkten Einfluss auf die Echtzeittranskription nehmen. </w:t>
+        <w:t>d</w:t>
+      </w:r>
+      <w:r>
+        <w:rPr>
+          <w:lang w:val="de-DE"/>
+        </w:rPr>
+        <w:t>as anpassen</w:t>
+      </w:r>
+      <w:proofErr w:type="gramEnd"/>
+      <w:r>
+        <w:rPr>
+          <w:lang w:val="de-DE"/>
+        </w:rPr>
+        <w:t xml:space="preserve"> zweier Einstellungen, welche direkten Einfluss auf die Echtzeittranskription nehmen. </w:t>
       </w:r>
     </w:p>
     <w:p>
@@ -4954,19 +4994,21 @@
         <w:rPr>
           <w:lang w:val="de-DE"/>
         </w:rPr>
-        <w:t>Der Wert „</w:t>
-      </w:r>
+        <w:t xml:space="preserve">Der Wert „Dauer der Stille zwischen </w:t>
+      </w:r>
+      <w:proofErr w:type="gramStart"/>
       <w:r>
         <w:rPr>
           <w:lang w:val="de-DE"/>
         </w:rPr>
-        <w:t>Dauer der Stille zwischen Wörtern</w:t>
-      </w:r>
+        <w:t>Wörtern„ definiert</w:t>
+      </w:r>
+      <w:proofErr w:type="gramEnd"/>
       <w:r>
         <w:rPr>
           <w:lang w:val="de-DE"/>
         </w:rPr>
-        <w:t>„ definiert die Anzahl Sekunden, welche vom Add-in als Pause zwischen Wörtern wahrgenommen werden. Dies hat direkten Einfluss darauf, wo im Satz das Add-in die Audioaufnahme transkribiert.</w:t>
+        <w:t xml:space="preserve"> die Anzahl Sekunden, welche vom Add-in als Pause zwischen Wörtern wahrgenommen werden. Dies hat direkten Einfluss darauf, wo im Satz das Add-in die Audioaufnahme transkribiert.</w:t>
       </w:r>
     </w:p>
     <w:p>
@@ -5339,8 +5381,13 @@
         <w:t>“</w:t>
       </w:r>
       <w:r>
-        <w:t xml:space="preserve"> → .</w:t>
-      </w:r>
+        <w:t xml:space="preserve"> </w:t>
+      </w:r>
+      <w:proofErr w:type="gramStart"/>
+      <w:r>
+        <w:t>→ .</w:t>
+      </w:r>
+      <w:proofErr w:type="gramEnd"/>
     </w:p>
     <w:p>
       <w:pPr>
@@ -5351,8 +5398,13 @@
         </w:numPr>
       </w:pPr>
       <w:r>
-        <w:t>„Komma“ → ,</w:t>
-      </w:r>
+        <w:t xml:space="preserve">„Komma“ </w:t>
+      </w:r>
+      <w:proofErr w:type="gramStart"/>
+      <w:r>
+        <w:t>→ ,</w:t>
+      </w:r>
+      <w:proofErr w:type="gramEnd"/>
     </w:p>
     <w:p>
       <w:pPr>
@@ -5363,8 +5415,13 @@
         </w:numPr>
       </w:pPr>
       <w:r>
-        <w:t>„Ausrufezeichen“ → !</w:t>
-      </w:r>
+        <w:t xml:space="preserve">„Ausrufezeichen“ </w:t>
+      </w:r>
+      <w:proofErr w:type="gramStart"/>
+      <w:r>
+        <w:t>→ !</w:t>
+      </w:r>
+      <w:proofErr w:type="gramEnd"/>
     </w:p>
     <w:p>
       <w:pPr>
@@ -5375,8 +5432,13 @@
         </w:numPr>
       </w:pPr>
       <w:r>
-        <w:t>„Fragezeichen“ → ?</w:t>
-      </w:r>
+        <w:t xml:space="preserve">„Fragezeichen“ </w:t>
+      </w:r>
+      <w:proofErr w:type="gramStart"/>
+      <w:r>
+        <w:t>→ ?</w:t>
+      </w:r>
+      <w:proofErr w:type="gramEnd"/>
     </w:p>
     <w:p>
       <w:pPr>
@@ -5387,8 +5449,13 @@
         </w:numPr>
       </w:pPr>
       <w:r>
-        <w:t>„Doppelpunkt“ → :</w:t>
-      </w:r>
+        <w:t xml:space="preserve">„Doppelpunkt“ </w:t>
+      </w:r>
+      <w:proofErr w:type="gramStart"/>
+      <w:r>
+        <w:t>→ :</w:t>
+      </w:r>
+      <w:proofErr w:type="gramEnd"/>
     </w:p>
     <w:p>
       <w:pPr>
@@ -5399,8 +5466,13 @@
         </w:numPr>
       </w:pPr>
       <w:r>
-        <w:t>„Semikolon“ → ;</w:t>
-      </w:r>
+        <w:t xml:space="preserve">„Semikolon“ </w:t>
+      </w:r>
+      <w:proofErr w:type="gramStart"/>
+      <w:r>
+        <w:t>→ ;</w:t>
+      </w:r>
+      <w:proofErr w:type="gramEnd"/>
     </w:p>
     <w:p>
       <w:pPr>
@@ -5470,26 +5542,6 @@
           <w:color w:val="000000" w:themeColor="text1"/>
         </w:rPr>
         <w:t xml:space="preserve">WICHTIG: Das Add-in kann nur ersetzten. Sprachbefehle welche Word selbst kontrollieren (z.B. «Dokument speichern») sind aktuell nicht möglich. </w:t>
-      </w:r>
-    </w:p>
-    <w:p>
-      <w:pPr>
-        <w:pStyle w:val="Heading2"/>
-      </w:pPr>
-    </w:p>
-    <w:p>
-      <w:pPr>
-        <w:rPr>
-          <w:b/>
-          <w:bCs/>
-        </w:rPr>
-      </w:pPr>
-      <w:r>
-        <w:rPr>
-          <w:b/>
-          <w:bCs/>
-        </w:rPr>
-        <w:t xml:space="preserve"> </w:t>
       </w:r>
     </w:p>
     <w:sectPr>
